--- a/notes/Environmental covariates notes.docx
+++ b/notes/Environmental covariates notes.docx
@@ -745,6 +745,20 @@
         <w:t>TEMPERATURE</w:t>
       </w:r>
     </w:p>
+    <w:p/>
+    <w:p>
+      <w:pPr>
+        <w:rPr>
+          <w:i/>
+        </w:rPr>
+      </w:pPr>
+      <w:r>
+        <w:rPr>
+          <w:i/>
+        </w:rPr>
+        <w:t>MODIS LAND SURFACE TEMPERATURE</w:t>
+      </w:r>
+    </w:p>
     <w:p>
       <w:hyperlink r:id="rId15" w:history="1">
         <w:r>
@@ -770,26 +784,223 @@
         <w:t>best way likely is to use R packages. This is super complicated. Might want to include a easier version</w:t>
       </w:r>
     </w:p>
-    <w:p/>
-    <w:p>
-      <w:r>
-        <w:t>global climate data option:</w:t>
-      </w:r>
-    </w:p>
-    <w:p>
-      <w:r>
-        <w:t>http://chelsa-climate.org/</w:t>
+    <w:p>
+      <w:r>
+        <w:t>-Daily or 8 day composite</w:t>
+      </w:r>
+    </w:p>
+    <w:p>
+      <w:r>
+        <w:t>1km</w:t>
+      </w:r>
+    </w:p>
+    <w:p>
+      <w:r>
+        <w:lastRenderedPageBreak/>
+        <w:t xml:space="preserve">-likely warmer than air </w:t>
+      </w:r>
+      <w:proofErr w:type="spellStart"/>
+      <w:r>
+        <w:t>temperatue</w:t>
+      </w:r>
+      <w:proofErr w:type="spellEnd"/>
+      <w:r>
+        <w:t xml:space="preserve">: </w:t>
+      </w:r>
+      <w:hyperlink r:id="rId17" w:history="1">
+        <w:r>
+          <w:rPr>
+            <w:rStyle w:val="Hyperlink"/>
+          </w:rPr>
+          <w:t>https://agupubs.onlinelibrary.wiley.com/doi/10.1029/2010JG001486</w:t>
+        </w:r>
+      </w:hyperlink>
+    </w:p>
+    <w:p>
+      <w:r>
+        <w:t>-might be biased by only using clear-sky pixels</w:t>
+      </w:r>
+    </w:p>
+    <w:p>
+      <w:hyperlink r:id="rId18" w:history="1">
+        <w:r>
+          <w:rPr>
+            <w:rStyle w:val="Hyperlink"/>
+          </w:rPr>
+          <w:t>https://www.researchgate.net/publication/236173600_Pan-Arctic_land_surface_temperature_from_MODIS_and_AATSR_Product_development_and_intercomparison</w:t>
+        </w:r>
+      </w:hyperlink>
+    </w:p>
+    <w:p/>
+    <w:p/>
+    <w:p/>
+    <w:p>
+      <w:pPr>
+        <w:rPr>
+          <w:i/>
+        </w:rPr>
+      </w:pPr>
+      <w:r>
+        <w:rPr>
+          <w:i/>
+        </w:rPr>
+        <w:t>ARCTIC REANALYSIS</w:t>
+      </w:r>
+    </w:p>
+    <w:p>
+      <w:hyperlink r:id="rId19" w:history="1">
+        <w:r>
+          <w:rPr>
+            <w:rStyle w:val="Hyperlink"/>
+          </w:rPr>
+          <w:t>https://climatedataguide.ucar.edu/climate-data/arctic-system-reanalysis-asr</w:t>
+        </w:r>
+      </w:hyperlink>
+    </w:p>
+    <w:p>
+      <w:hyperlink r:id="rId20" w:history="1">
+        <w:r>
+          <w:rPr>
+            <w:rStyle w:val="Hyperlink"/>
+          </w:rPr>
+          <w:t>https://rda.ucar.edu/datasets/ds631.1/</w:t>
+        </w:r>
+      </w:hyperlink>
+    </w:p>
+    <w:p/>
+    <w:p>
+      <w:r>
+        <w:t>2000-2016 (there should be a 2019 version available now or soon)</w:t>
+      </w:r>
+    </w:p>
+    <w:p>
+      <w:r>
+        <w:t>Daily?</w:t>
+      </w:r>
+    </w:p>
+    <w:p>
+      <w:r>
+        <w:t xml:space="preserve">15km </w:t>
+      </w:r>
+    </w:p>
+    <w:p>
+      <w:r>
+        <w:t>Harder format to deal with</w:t>
+      </w:r>
+    </w:p>
+    <w:p/>
+    <w:p>
+      <w:r>
+        <w:rPr>
+          <w:i/>
+        </w:rPr>
+        <w:t>WORLDCLIM</w:t>
+      </w:r>
+    </w:p>
+    <w:p>
+      <w:r>
+        <w:t xml:space="preserve">-30 seconds of </w:t>
+      </w:r>
+      <w:proofErr w:type="spellStart"/>
+      <w:r>
+        <w:t>latitiude</w:t>
+      </w:r>
+      <w:proofErr w:type="spellEnd"/>
+      <w:r>
+        <w:t xml:space="preserve"> (~1km)</w:t>
+      </w:r>
+    </w:p>
+    <w:p>
+      <w:r>
+        <w:t>-1970-2000</w:t>
+      </w:r>
+    </w:p>
+    <w:p>
+      <w:r>
+        <w:t>-used by Pearson et al, so I’ll have to use it for my other chapter  I suppose</w:t>
+      </w:r>
+      <w:r>
+        <w:t>. Or maybe not – just because they used it for the plants doesn’t mean I have to use it for the birds</w:t>
+      </w:r>
+    </w:p>
+    <w:p/>
+    <w:p/>
+    <w:p>
+      <w:proofErr w:type="spellStart"/>
+      <w:r>
+        <w:t>ClimateNA</w:t>
+      </w:r>
+      <w:proofErr w:type="spellEnd"/>
+    </w:p>
+    <w:p>
+      <w:r>
+        <w:t>-1km</w:t>
+      </w:r>
+    </w:p>
+    <w:p>
+      <w:r>
+        <w:t>-1961-2010?</w:t>
+      </w:r>
+    </w:p>
+    <w:p>
+      <w:r>
+        <w:t xml:space="preserve">-uses </w:t>
+      </w:r>
+      <w:proofErr w:type="spellStart"/>
+      <w:r>
+        <w:t>worldclim</w:t>
+      </w:r>
+      <w:proofErr w:type="spellEnd"/>
+      <w:r>
+        <w:t xml:space="preserve"> and prism?</w:t>
       </w:r>
       <w:bookmarkStart w:id="0" w:name="_GoBack"/>
       <w:bookmarkEnd w:id="0"/>
     </w:p>
     <w:p/>
+    <w:p/>
+    <w:p>
+      <w:pPr>
+        <w:rPr>
+          <w:i/>
+        </w:rPr>
+      </w:pPr>
+      <w:r>
+        <w:rPr>
+          <w:i/>
+        </w:rPr>
+        <w:t>NRCANMET</w:t>
+      </w:r>
+    </w:p>
+    <w:p>
+      <w:r>
+        <w:t>-</w:t>
+      </w:r>
+    </w:p>
+    <w:p/>
+    <w:p/>
+    <w:p>
+      <w:r>
+        <w:t xml:space="preserve">Another </w:t>
+      </w:r>
+      <w:r>
+        <w:t>global climate data option:</w:t>
+      </w:r>
+    </w:p>
+    <w:p>
+      <w:r>
+        <w:t>http://chelsa-climate.org/</w:t>
+      </w:r>
+    </w:p>
+    <w:p/>
+    <w:p/>
+    <w:p/>
+    <w:p/>
     <w:p>
       <w:pPr>
         <w:pStyle w:val="Heading1"/>
       </w:pPr>
       <w:r>
-        <w:lastRenderedPageBreak/>
         <w:t>Analysis</w:t>
       </w:r>
     </w:p>
@@ -870,7 +1081,7 @@
       <w:pPr>
         <w:pStyle w:val="ListParagraph"/>
       </w:pPr>
-      <w:hyperlink r:id="rId17" w:history="1">
+      <w:hyperlink r:id="rId21" w:history="1">
         <w:r>
           <w:rPr>
             <w:rStyle w:val="Hyperlink"/>
@@ -956,11 +1167,12 @@
     </w:p>
     <w:p>
       <w:r>
+        <w:lastRenderedPageBreak/>
         <w:t>https://freegisdata.rtwilson.com/</w:t>
       </w:r>
     </w:p>
     <w:p>
-      <w:hyperlink r:id="rId18" w:history="1">
+      <w:hyperlink r:id="rId22" w:history="1">
         <w:r>
           <w:rPr>
             <w:rStyle w:val="Hyperlink"/>
@@ -1066,7 +1278,7 @@
       </w:r>
     </w:p>
     <w:p>
-      <w:hyperlink r:id="rId19" w:history="1">
+      <w:hyperlink r:id="rId23" w:history="1">
         <w:r>
           <w:rPr>
             <w:rStyle w:val="Hyperlink"/>
@@ -1083,7 +1295,7 @@
     </w:p>
     <w:p/>
     <w:p>
-      <w:hyperlink r:id="rId20" w:history="1">
+      <w:hyperlink r:id="rId24" w:history="1">
         <w:r>
           <w:rPr>
             <w:rStyle w:val="Hyperlink"/>
@@ -1106,7 +1318,7 @@
       </w:r>
     </w:p>
     <w:p>
-      <w:hyperlink r:id="rId21" w:history="1">
+      <w:hyperlink r:id="rId25" w:history="1">
         <w:r>
           <w:rPr>
             <w:rStyle w:val="Hyperlink"/>
@@ -1171,7 +1383,6 @@
     </w:p>
     <w:p>
       <w:r>
-        <w:lastRenderedPageBreak/>
         <w:tab/>
         <w:t>-also 15 classes. Probably similar to below</w:t>
       </w:r>
@@ -1330,7 +1541,6 @@
     </w:p>
     <w:p>
       <w:r>
-        <w:lastRenderedPageBreak/>
         <w:t>-create grid(s) that all of my layers will be resampled to</w:t>
       </w:r>
     </w:p>
